--- a/Labfiles/Starter/DP-200.1/DP-200-Lab01-Ex04.docx
+++ b/Labfiles/Starter/DP-200.1/DP-200-Lab01-Ex04.docx
@@ -1,6 +1,6 @@
 
 <file path=word/document.xml><?xml version="1.0" encoding="utf-8"?>
-<w:document xmlns:wpc="http://schemas.microsoft.com/office/word/2010/wordprocessingCanvas" xmlns:cx="http://schemas.microsoft.com/office/drawing/2014/chartex" xmlns:cx1="http://schemas.microsoft.com/office/drawing/2015/9/8/chartex" xmlns:cx2="http://schemas.microsoft.com/office/drawing/2015/10/21/chartex" xmlns:cx3="http://schemas.microsoft.com/office/drawing/2016/5/9/chartex" xmlns:cx4="http://schemas.microsoft.com/office/drawing/2016/5/10/chartex" xmlns:cx5="http://schemas.microsoft.com/office/drawing/2016/5/11/chartex" xmlns:cx6="http://schemas.microsoft.com/office/drawing/2016/5/12/chartex" xmlns:cx7="http://schemas.microsoft.com/office/drawing/2016/5/13/chartex" xmlns:cx8="http://schemas.microsoft.com/office/drawing/2016/5/14/chartex" xmlns:mc="http://schemas.openxmlformats.org/markup-compatibility/2006" xmlns:aink="http://schemas.microsoft.com/office/drawing/2016/ink" xmlns:am3d="http://schemas.microsoft.com/office/drawing/2017/model3d" xmlns:o="urn:schemas-microsoft-com:office:office" xmlns:r="http://schemas.openxmlformats.org/officeDocument/2006/relationships" xmlns:m="http://schemas.openxmlformats.org/officeDocument/2006/math" xmlns:v="urn:schemas-microsoft-com:vml" xmlns:wp14="http://schemas.microsoft.com/office/word/2010/wordprocessingDrawing" xmlns:wp="http://schemas.openxmlformats.org/drawingml/2006/wordprocessingDrawing" xmlns:w10="urn:schemas-microsoft-com:office:word" xmlns:w="http://schemas.openxmlformats.org/wordprocessingml/2006/main" xmlns:w14="http://schemas.microsoft.com/office/word/2010/wordml" xmlns:w15="http://schemas.microsoft.com/office/word/2012/wordml" xmlns:w16cid="http://schemas.microsoft.com/office/word/2016/wordml/cid" xmlns:w16se="http://schemas.microsoft.com/office/word/2015/wordml/symex" xmlns:wpg="http://schemas.microsoft.com/office/word/2010/wordprocessingGroup" xmlns:wpi="http://schemas.microsoft.com/office/word/2010/wordprocessingInk" xmlns:wne="http://schemas.microsoft.com/office/word/2006/wordml" xmlns:wps="http://schemas.microsoft.com/office/word/2010/wordprocessingShape" mc:Ignorable="w14 w15 w16se w16cid wp14">
+<w:document xmlns:wpc="http://schemas.microsoft.com/office/word/2010/wordprocessingCanvas" xmlns:cx="http://schemas.microsoft.com/office/drawing/2014/chartex" xmlns:cx1="http://schemas.microsoft.com/office/drawing/2015/9/8/chartex" xmlns:cx2="http://schemas.microsoft.com/office/drawing/2015/10/21/chartex" xmlns:cx3="http://schemas.microsoft.com/office/drawing/2016/5/9/chartex" xmlns:cx4="http://schemas.microsoft.com/office/drawing/2016/5/10/chartex" xmlns:cx5="http://schemas.microsoft.com/office/drawing/2016/5/11/chartex" xmlns:cx6="http://schemas.microsoft.com/office/drawing/2016/5/12/chartex" xmlns:cx7="http://schemas.microsoft.com/office/drawing/2016/5/13/chartex" xmlns:cx8="http://schemas.microsoft.com/office/drawing/2016/5/14/chartex" xmlns:mc="http://schemas.openxmlformats.org/markup-compatibility/2006" xmlns:aink="http://schemas.microsoft.com/office/drawing/2016/ink" xmlns:am3d="http://schemas.microsoft.com/office/drawing/2017/model3d" xmlns:o="urn:schemas-microsoft-com:office:office" xmlns:r="http://schemas.openxmlformats.org/officeDocument/2006/relationships" xmlns:m="http://schemas.openxmlformats.org/officeDocument/2006/math" xmlns:v="urn:schemas-microsoft-com:vml" xmlns:wp14="http://schemas.microsoft.com/office/word/2010/wordprocessingDrawing" xmlns:wp="http://schemas.openxmlformats.org/drawingml/2006/wordprocessingDrawing" xmlns:w10="urn:schemas-microsoft-com:office:word" xmlns:w="http://schemas.openxmlformats.org/wordprocessingml/2006/main" xmlns:w14="http://schemas.microsoft.com/office/word/2010/wordml" xmlns:w15="http://schemas.microsoft.com/office/word/2012/wordml" xmlns:w16cex="http://schemas.microsoft.com/office/word/2018/wordml/cex" xmlns:w16cid="http://schemas.microsoft.com/office/word/2016/wordml/cid" xmlns:w16="http://schemas.microsoft.com/office/word/2018/wordml" xmlns:w16se="http://schemas.microsoft.com/office/word/2015/wordml/symex" xmlns:wpg="http://schemas.microsoft.com/office/word/2010/wordprocessingGroup" xmlns:wpi="http://schemas.microsoft.com/office/word/2010/wordprocessingInk" xmlns:wne="http://schemas.microsoft.com/office/word/2006/wordml" xmlns:wps="http://schemas.microsoft.com/office/word/2010/wordprocessingShape" mc:Ignorable="w14 w15 w16se w16cid w16 w16cex wp14">
   <w:body>
     <w:p>
       <w:pPr>
@@ -47,8 +47,6 @@
         </w:rPr>
         <w:t>4</w:t>
       </w:r>
-      <w:bookmarkStart w:id="0" w:name="_GoBack"/>
-      <w:bookmarkEnd w:id="0"/>
       <w:r>
         <w:rPr>
           <w:rFonts w:eastAsiaTheme="minorHAnsi"/>
@@ -228,6 +226,12 @@
                 <w:rFonts w:ascii="Segoe UI" w:hAnsi="Segoe UI" w:cs="Segoe UI"/>
               </w:rPr>
             </w:pPr>
+            <w:r>
+              <w:rPr>
+                <w:rFonts w:ascii="Segoe UI" w:hAnsi="Segoe UI" w:cs="Segoe UI"/>
+              </w:rPr>
+              <w:t>Data storage for flat files and images from the website</w:t>
+            </w:r>
           </w:p>
         </w:tc>
         <w:tc>
@@ -240,6 +244,12 @@
                 <w:rFonts w:ascii="Segoe UI" w:hAnsi="Segoe UI" w:cs="Segoe UI"/>
               </w:rPr>
             </w:pPr>
+            <w:r>
+              <w:rPr>
+                <w:rFonts w:ascii="Segoe UI" w:hAnsi="Segoe UI" w:cs="Segoe UI"/>
+              </w:rPr>
+              <w:t>Storage Account - Blob Storage</w:t>
+            </w:r>
           </w:p>
         </w:tc>
       </w:tr>
@@ -272,6 +282,12 @@
                 <w:rFonts w:ascii="Segoe UI" w:hAnsi="Segoe UI" w:cs="Segoe UI"/>
               </w:rPr>
             </w:pPr>
+            <w:r>
+              <w:rPr>
+                <w:rFonts w:ascii="Segoe UI" w:hAnsi="Segoe UI" w:cs="Segoe UI"/>
+              </w:rPr>
+              <w:t>Analytics and Predictive analytics</w:t>
+            </w:r>
           </w:p>
         </w:tc>
         <w:tc>
@@ -284,6 +300,12 @@
                 <w:rFonts w:ascii="Segoe UI" w:hAnsi="Segoe UI" w:cs="Segoe UI"/>
               </w:rPr>
             </w:pPr>
+            <w:r>
+              <w:rPr>
+                <w:rFonts w:ascii="Segoe UI" w:hAnsi="Segoe UI" w:cs="Segoe UI"/>
+              </w:rPr>
+              <w:t>Databricks</w:t>
+            </w:r>
           </w:p>
         </w:tc>
       </w:tr>
@@ -316,6 +338,12 @@
                 <w:rFonts w:ascii="Segoe UI" w:hAnsi="Segoe UI" w:cs="Segoe UI"/>
               </w:rPr>
             </w:pPr>
+            <w:r>
+              <w:rPr>
+                <w:rFonts w:ascii="Segoe UI" w:hAnsi="Segoe UI" w:cs="Segoe UI"/>
+              </w:rPr>
+              <w:t>Data Storage for the orders and sales data with global availability</w:t>
+            </w:r>
           </w:p>
         </w:tc>
         <w:tc>
@@ -328,6 +356,18 @@
                 <w:rFonts w:ascii="Segoe UI" w:hAnsi="Segoe UI" w:cs="Segoe UI"/>
               </w:rPr>
             </w:pPr>
+            <w:r>
+              <w:rPr>
+                <w:rFonts w:ascii="Segoe UI" w:hAnsi="Segoe UI" w:cs="Segoe UI"/>
+              </w:rPr>
+              <w:t>Azure SQL Server DB or</w:t>
+            </w:r>
+            <w:r>
+              <w:rPr>
+                <w:rFonts w:ascii="Segoe UI" w:hAnsi="Segoe UI" w:cs="Segoe UI"/>
+              </w:rPr>
+              <w:t xml:space="preserve"> Cosmos DB</w:t>
+            </w:r>
           </w:p>
         </w:tc>
       </w:tr>
@@ -360,6 +400,12 @@
                 <w:rFonts w:ascii="Segoe UI" w:hAnsi="Segoe UI" w:cs="Segoe UI"/>
               </w:rPr>
             </w:pPr>
+            <w:r>
+              <w:rPr>
+                <w:rFonts w:ascii="Segoe UI" w:hAnsi="Segoe UI" w:cs="Segoe UI"/>
+              </w:rPr>
+              <w:t>Data warehouse capabilities</w:t>
+            </w:r>
           </w:p>
         </w:tc>
         <w:tc>
@@ -372,6 +418,12 @@
                 <w:rFonts w:ascii="Segoe UI" w:hAnsi="Segoe UI" w:cs="Segoe UI"/>
               </w:rPr>
             </w:pPr>
+            <w:r>
+              <w:rPr>
+                <w:rFonts w:ascii="Segoe UI" w:hAnsi="Segoe UI" w:cs="Segoe UI"/>
+              </w:rPr>
+              <w:t>Azure Synapse Analytics</w:t>
+            </w:r>
           </w:p>
         </w:tc>
       </w:tr>
@@ -404,6 +456,12 @@
                 <w:rFonts w:ascii="Segoe UI" w:hAnsi="Segoe UI" w:cs="Segoe UI"/>
               </w:rPr>
             </w:pPr>
+            <w:r>
+              <w:rPr>
+                <w:rFonts w:ascii="Segoe UI" w:hAnsi="Segoe UI" w:cs="Segoe UI"/>
+              </w:rPr>
+              <w:t>Track real time fraudulent claim</w:t>
+            </w:r>
           </w:p>
         </w:tc>
         <w:tc>
@@ -416,6 +474,68 @@
                 <w:rFonts w:ascii="Segoe UI" w:hAnsi="Segoe UI" w:cs="Segoe UI"/>
               </w:rPr>
             </w:pPr>
+            <w:r>
+              <w:rPr>
+                <w:rFonts w:ascii="Segoe UI" w:hAnsi="Segoe UI" w:cs="Segoe UI"/>
+              </w:rPr>
+              <w:t>Stream Analytics/Event Hubs</w:t>
+            </w:r>
+          </w:p>
+        </w:tc>
+      </w:tr>
+      <w:tr>
+        <w:tc>
+          <w:tcPr>
+            <w:tcW w:w="965" w:type="dxa"/>
+          </w:tcPr>
+          <w:p>
+            <w:pPr>
+              <w:rPr>
+                <w:rFonts w:ascii="Segoe UI" w:hAnsi="Segoe UI" w:cs="Segoe UI"/>
+              </w:rPr>
+            </w:pPr>
+            <w:r>
+              <w:rPr>
+                <w:rFonts w:ascii="Segoe UI" w:hAnsi="Segoe UI" w:cs="Segoe UI"/>
+              </w:rPr>
+              <w:t>7</w:t>
+            </w:r>
+          </w:p>
+        </w:tc>
+        <w:tc>
+          <w:tcPr>
+            <w:tcW w:w="6182" w:type="dxa"/>
+          </w:tcPr>
+          <w:p>
+            <w:pPr>
+              <w:rPr>
+                <w:rFonts w:ascii="Segoe UI" w:hAnsi="Segoe UI" w:cs="Segoe UI"/>
+              </w:rPr>
+            </w:pPr>
+            <w:r>
+              <w:rPr>
+                <w:rFonts w:ascii="Segoe UI" w:hAnsi="Segoe UI" w:cs="Segoe UI"/>
+              </w:rPr>
+              <w:t>Data pipelines for ETL/ELT</w:t>
+            </w:r>
+          </w:p>
+        </w:tc>
+        <w:tc>
+          <w:tcPr>
+            <w:tcW w:w="1869" w:type="dxa"/>
+          </w:tcPr>
+          <w:p>
+            <w:pPr>
+              <w:rPr>
+                <w:rFonts w:ascii="Segoe UI" w:hAnsi="Segoe UI" w:cs="Segoe UI"/>
+              </w:rPr>
+            </w:pPr>
+            <w:r>
+              <w:rPr>
+                <w:rFonts w:ascii="Segoe UI" w:hAnsi="Segoe UI" w:cs="Segoe UI"/>
+              </w:rPr>
+              <w:t>Azure Data Factory</w:t>
+            </w:r>
           </w:p>
         </w:tc>
       </w:tr>
@@ -438,7 +558,7 @@
 </file>
 
 <file path=word/endnotes.xml><?xml version="1.0" encoding="utf-8"?>
-<w:endnotes xmlns:wpc="http://schemas.microsoft.com/office/word/2010/wordprocessingCanvas" xmlns:cx="http://schemas.microsoft.com/office/drawing/2014/chartex" xmlns:cx1="http://schemas.microsoft.com/office/drawing/2015/9/8/chartex" xmlns:cx2="http://schemas.microsoft.com/office/drawing/2015/10/21/chartex" xmlns:cx3="http://schemas.microsoft.com/office/drawing/2016/5/9/chartex" xmlns:cx4="http://schemas.microsoft.com/office/drawing/2016/5/10/chartex" xmlns:cx5="http://schemas.microsoft.com/office/drawing/2016/5/11/chartex" xmlns:cx6="http://schemas.microsoft.com/office/drawing/2016/5/12/chartex" xmlns:cx7="http://schemas.microsoft.com/office/drawing/2016/5/13/chartex" xmlns:cx8="http://schemas.microsoft.com/office/drawing/2016/5/14/chartex" xmlns:mc="http://schemas.openxmlformats.org/markup-compatibility/2006" xmlns:aink="http://schemas.microsoft.com/office/drawing/2016/ink" xmlns:am3d="http://schemas.microsoft.com/office/drawing/2017/model3d" xmlns:o="urn:schemas-microsoft-com:office:office" xmlns:r="http://schemas.openxmlformats.org/officeDocument/2006/relationships" xmlns:m="http://schemas.openxmlformats.org/officeDocument/2006/math" xmlns:v="urn:schemas-microsoft-com:vml" xmlns:wp14="http://schemas.microsoft.com/office/word/2010/wordprocessingDrawing" xmlns:wp="http://schemas.openxmlformats.org/drawingml/2006/wordprocessingDrawing" xmlns:w10="urn:schemas-microsoft-com:office:word" xmlns:w="http://schemas.openxmlformats.org/wordprocessingml/2006/main" xmlns:w14="http://schemas.microsoft.com/office/word/2010/wordml" xmlns:w15="http://schemas.microsoft.com/office/word/2012/wordml" xmlns:w16cid="http://schemas.microsoft.com/office/word/2016/wordml/cid" xmlns:w16se="http://schemas.microsoft.com/office/word/2015/wordml/symex" xmlns:wpg="http://schemas.microsoft.com/office/word/2010/wordprocessingGroup" xmlns:wpi="http://schemas.microsoft.com/office/word/2010/wordprocessingInk" xmlns:wne="http://schemas.microsoft.com/office/word/2006/wordml" xmlns:wps="http://schemas.microsoft.com/office/word/2010/wordprocessingShape" mc:Ignorable="w14 w15 w16se w16cid wp14">
+<w:endnotes xmlns:wpc="http://schemas.microsoft.com/office/word/2010/wordprocessingCanvas" xmlns:cx="http://schemas.microsoft.com/office/drawing/2014/chartex" xmlns:cx1="http://schemas.microsoft.com/office/drawing/2015/9/8/chartex" xmlns:cx2="http://schemas.microsoft.com/office/drawing/2015/10/21/chartex" xmlns:cx3="http://schemas.microsoft.com/office/drawing/2016/5/9/chartex" xmlns:cx4="http://schemas.microsoft.com/office/drawing/2016/5/10/chartex" xmlns:cx5="http://schemas.microsoft.com/office/drawing/2016/5/11/chartex" xmlns:cx6="http://schemas.microsoft.com/office/drawing/2016/5/12/chartex" xmlns:cx7="http://schemas.microsoft.com/office/drawing/2016/5/13/chartex" xmlns:cx8="http://schemas.microsoft.com/office/drawing/2016/5/14/chartex" xmlns:mc="http://schemas.openxmlformats.org/markup-compatibility/2006" xmlns:aink="http://schemas.microsoft.com/office/drawing/2016/ink" xmlns:am3d="http://schemas.microsoft.com/office/drawing/2017/model3d" xmlns:o="urn:schemas-microsoft-com:office:office" xmlns:r="http://schemas.openxmlformats.org/officeDocument/2006/relationships" xmlns:m="http://schemas.openxmlformats.org/officeDocument/2006/math" xmlns:v="urn:schemas-microsoft-com:vml" xmlns:wp14="http://schemas.microsoft.com/office/word/2010/wordprocessingDrawing" xmlns:wp="http://schemas.openxmlformats.org/drawingml/2006/wordprocessingDrawing" xmlns:w10="urn:schemas-microsoft-com:office:word" xmlns:w="http://schemas.openxmlformats.org/wordprocessingml/2006/main" xmlns:w14="http://schemas.microsoft.com/office/word/2010/wordml" xmlns:w15="http://schemas.microsoft.com/office/word/2012/wordml" xmlns:w16cex="http://schemas.microsoft.com/office/word/2018/wordml/cex" xmlns:w16cid="http://schemas.microsoft.com/office/word/2016/wordml/cid" xmlns:w16="http://schemas.microsoft.com/office/word/2018/wordml" xmlns:w16se="http://schemas.microsoft.com/office/word/2015/wordml/symex" xmlns:wpg="http://schemas.microsoft.com/office/word/2010/wordprocessingGroup" xmlns:wpi="http://schemas.microsoft.com/office/word/2010/wordprocessingInk" xmlns:wne="http://schemas.microsoft.com/office/word/2006/wordml" xmlns:wps="http://schemas.microsoft.com/office/word/2010/wordprocessingShape" mc:Ignorable="w14 w15 w16se w16cid w16 w16cex wp14">
   <w:endnote w:type="separator" w:id="-1">
     <w:p>
       <w:pPr>
@@ -463,7 +583,7 @@
 </file>
 
 <file path=word/footnotes.xml><?xml version="1.0" encoding="utf-8"?>
-<w:footnotes xmlns:wpc="http://schemas.microsoft.com/office/word/2010/wordprocessingCanvas" xmlns:cx="http://schemas.microsoft.com/office/drawing/2014/chartex" xmlns:cx1="http://schemas.microsoft.com/office/drawing/2015/9/8/chartex" xmlns:cx2="http://schemas.microsoft.com/office/drawing/2015/10/21/chartex" xmlns:cx3="http://schemas.microsoft.com/office/drawing/2016/5/9/chartex" xmlns:cx4="http://schemas.microsoft.com/office/drawing/2016/5/10/chartex" xmlns:cx5="http://schemas.microsoft.com/office/drawing/2016/5/11/chartex" xmlns:cx6="http://schemas.microsoft.com/office/drawing/2016/5/12/chartex" xmlns:cx7="http://schemas.microsoft.com/office/drawing/2016/5/13/chartex" xmlns:cx8="http://schemas.microsoft.com/office/drawing/2016/5/14/chartex" xmlns:mc="http://schemas.openxmlformats.org/markup-compatibility/2006" xmlns:aink="http://schemas.microsoft.com/office/drawing/2016/ink" xmlns:am3d="http://schemas.microsoft.com/office/drawing/2017/model3d" xmlns:o="urn:schemas-microsoft-com:office:office" xmlns:r="http://schemas.openxmlformats.org/officeDocument/2006/relationships" xmlns:m="http://schemas.openxmlformats.org/officeDocument/2006/math" xmlns:v="urn:schemas-microsoft-com:vml" xmlns:wp14="http://schemas.microsoft.com/office/word/2010/wordprocessingDrawing" xmlns:wp="http://schemas.openxmlformats.org/drawingml/2006/wordprocessingDrawing" xmlns:w10="urn:schemas-microsoft-com:office:word" xmlns:w="http://schemas.openxmlformats.org/wordprocessingml/2006/main" xmlns:w14="http://schemas.microsoft.com/office/word/2010/wordml" xmlns:w15="http://schemas.microsoft.com/office/word/2012/wordml" xmlns:w16cid="http://schemas.microsoft.com/office/word/2016/wordml/cid" xmlns:w16se="http://schemas.microsoft.com/office/word/2015/wordml/symex" xmlns:wpg="http://schemas.microsoft.com/office/word/2010/wordprocessingGroup" xmlns:wpi="http://schemas.microsoft.com/office/word/2010/wordprocessingInk" xmlns:wne="http://schemas.microsoft.com/office/word/2006/wordml" xmlns:wps="http://schemas.microsoft.com/office/word/2010/wordprocessingShape" mc:Ignorable="w14 w15 w16se w16cid wp14">
+<w:footnotes xmlns:wpc="http://schemas.microsoft.com/office/word/2010/wordprocessingCanvas" xmlns:cx="http://schemas.microsoft.com/office/drawing/2014/chartex" xmlns:cx1="http://schemas.microsoft.com/office/drawing/2015/9/8/chartex" xmlns:cx2="http://schemas.microsoft.com/office/drawing/2015/10/21/chartex" xmlns:cx3="http://schemas.microsoft.com/office/drawing/2016/5/9/chartex" xmlns:cx4="http://schemas.microsoft.com/office/drawing/2016/5/10/chartex" xmlns:cx5="http://schemas.microsoft.com/office/drawing/2016/5/11/chartex" xmlns:cx6="http://schemas.microsoft.com/office/drawing/2016/5/12/chartex" xmlns:cx7="http://schemas.microsoft.com/office/drawing/2016/5/13/chartex" xmlns:cx8="http://schemas.microsoft.com/office/drawing/2016/5/14/chartex" xmlns:mc="http://schemas.openxmlformats.org/markup-compatibility/2006" xmlns:aink="http://schemas.microsoft.com/office/drawing/2016/ink" xmlns:am3d="http://schemas.microsoft.com/office/drawing/2017/model3d" xmlns:o="urn:schemas-microsoft-com:office:office" xmlns:r="http://schemas.openxmlformats.org/officeDocument/2006/relationships" xmlns:m="http://schemas.openxmlformats.org/officeDocument/2006/math" xmlns:v="urn:schemas-microsoft-com:vml" xmlns:wp14="http://schemas.microsoft.com/office/word/2010/wordprocessingDrawing" xmlns:wp="http://schemas.openxmlformats.org/drawingml/2006/wordprocessingDrawing" xmlns:w10="urn:schemas-microsoft-com:office:word" xmlns:w="http://schemas.openxmlformats.org/wordprocessingml/2006/main" xmlns:w14="http://schemas.microsoft.com/office/word/2010/wordml" xmlns:w15="http://schemas.microsoft.com/office/word/2012/wordml" xmlns:w16cex="http://schemas.microsoft.com/office/word/2018/wordml/cex" xmlns:w16cid="http://schemas.microsoft.com/office/word/2016/wordml/cid" xmlns:w16="http://schemas.microsoft.com/office/word/2018/wordml" xmlns:w16se="http://schemas.microsoft.com/office/word/2015/wordml/symex" xmlns:wpg="http://schemas.microsoft.com/office/word/2010/wordprocessingGroup" xmlns:wpi="http://schemas.microsoft.com/office/word/2010/wordprocessingInk" xmlns:wne="http://schemas.microsoft.com/office/word/2006/wordml" xmlns:wps="http://schemas.microsoft.com/office/word/2010/wordprocessingShape" mc:Ignorable="w14 w15 w16se w16cid w16 w16cex wp14">
   <w:footnote w:type="separator" w:id="-1">
     <w:p>
       <w:pPr>
@@ -488,7 +608,7 @@
 </file>
 
 <file path=word/styles.xml><?xml version="1.0" encoding="utf-8"?>
-<w:styles xmlns:mc="http://schemas.openxmlformats.org/markup-compatibility/2006" xmlns:r="http://schemas.openxmlformats.org/officeDocument/2006/relationships" xmlns:w="http://schemas.openxmlformats.org/wordprocessingml/2006/main" xmlns:w14="http://schemas.microsoft.com/office/word/2010/wordml" xmlns:w15="http://schemas.microsoft.com/office/word/2012/wordml" xmlns:w16cid="http://schemas.microsoft.com/office/word/2016/wordml/cid" xmlns:w16se="http://schemas.microsoft.com/office/word/2015/wordml/symex" mc:Ignorable="w14 w15 w16se w16cid">
+<w:styles xmlns:mc="http://schemas.openxmlformats.org/markup-compatibility/2006" xmlns:r="http://schemas.openxmlformats.org/officeDocument/2006/relationships" xmlns:w="http://schemas.openxmlformats.org/wordprocessingml/2006/main" xmlns:w14="http://schemas.microsoft.com/office/word/2010/wordml" xmlns:w15="http://schemas.microsoft.com/office/word/2012/wordml" xmlns:w16cex="http://schemas.microsoft.com/office/word/2018/wordml/cex" xmlns:w16cid="http://schemas.microsoft.com/office/word/2016/wordml/cid" xmlns:w16="http://schemas.microsoft.com/office/word/2018/wordml" xmlns:w16se="http://schemas.microsoft.com/office/word/2015/wordml/symex" mc:Ignorable="w14 w15 w16se w16cid w16 w16cex">
   <w:docDefaults>
     <w:rPrDefault>
       <w:rPr>
@@ -610,6 +730,7 @@
     <w:lsdException w:name="HTML Sample" w:semiHidden="1" w:unhideWhenUsed="1"/>
     <w:lsdException w:name="HTML Typewriter" w:semiHidden="1" w:unhideWhenUsed="1"/>
     <w:lsdException w:name="HTML Variable" w:semiHidden="1" w:unhideWhenUsed="1"/>
+    <w:lsdException w:name="Normal Table" w:semiHidden="1" w:unhideWhenUsed="1"/>
     <w:lsdException w:name="annotation subject" w:semiHidden="1" w:unhideWhenUsed="1"/>
     <w:lsdException w:name="No List" w:semiHidden="1" w:unhideWhenUsed="1"/>
     <w:lsdException w:name="Outline List 1" w:semiHidden="1" w:unhideWhenUsed="1"/>
@@ -656,8 +777,10 @@
     <w:lsdException w:name="Table Subtle 2" w:semiHidden="1" w:unhideWhenUsed="1"/>
     <w:lsdException w:name="Table Web 1" w:semiHidden="1" w:unhideWhenUsed="1"/>
     <w:lsdException w:name="Table Web 2" w:semiHidden="1" w:unhideWhenUsed="1"/>
+    <w:lsdException w:name="Table Web 3" w:semiHidden="1" w:unhideWhenUsed="1"/>
     <w:lsdException w:name="Balloon Text" w:semiHidden="1" w:unhideWhenUsed="1"/>
     <w:lsdException w:name="Table Grid" w:uiPriority="39"/>
+    <w:lsdException w:name="Table Theme" w:semiHidden="1" w:unhideWhenUsed="1"/>
     <w:lsdException w:name="Placeholder Text" w:semiHidden="1"/>
     <w:lsdException w:name="No Spacing" w:uiPriority="1" w:qFormat="1"/>
     <w:lsdException w:name="Light Shading" w:uiPriority="60"/>
